--- a/data_docx.docx
+++ b/data_docx.docx
@@ -1,15 +1,30 @@
 
 <file path=word/document.xml><?xml version="1.0" encoding="utf-8"?>
-<w:document xmlns:wpc="http://schemas.microsoft.com/office/word/2010/wordprocessingCanvas" xmlns:mc="http://schemas.openxmlformats.org/markup-compatibility/2006" xmlns:o="urn:schemas-microsoft-com:office:office" xmlns:r="http://schemas.openxmlformats.org/officeDocument/2006/relationships" xmlns:m="http://schemas.openxmlformats.org/officeDocument/2006/math" xmlns:v="urn:schemas-microsoft-com:vml" xmlns:wp14="http://schemas.microsoft.com/office/word/2010/wordprocessingDrawing" xmlns:wp="http://schemas.openxmlformats.org/drawingml/2006/wordprocessingDrawing" xmlns:w10="urn:schemas-microsoft-com:office:word" xmlns:w="http://schemas.openxmlformats.org/wordprocessingml/2006/main" xmlns:w14="http://schemas.microsoft.com/office/word/2010/wordml" xmlns:w15="http://schemas.microsoft.com/office/word/2012/wordml" xmlns:wpg="http://schemas.microsoft.com/office/word/2010/wordprocessingGroup" xmlns:wpi="http://schemas.microsoft.com/office/word/2010/wordprocessingInk" xmlns:wne="http://schemas.microsoft.com/office/word/2006/wordml" xmlns:wps="http://schemas.microsoft.com/office/word/2010/wordprocessingShape" xmlns:w16se="http://schemas.microsoft.com/office/word/2015/wordml/symex" xmlns:w16cid="http://schemas.microsoft.com/office/word/2016/wordml/cid" xmlns:w16="http://schemas.microsoft.com/office/word/2018/wordml" xmlns:w16cex="http://schemas.microsoft.com/office/word/2018/wordml/cex" xmlns:w16sdtdh="http://schemas.microsoft.com/office/word/2020/wordml/sdtdatahash" xmlns:w16sdtfl="http://schemas.microsoft.com/office/word/2024/wordml/sdtformatlock" mc:Ignorable="w14 w15 wp14 w16se w16cid w16 w16cex w16sdtdh w16sdtfl">
+<w:document xmlns:wpc="http://schemas.microsoft.com/office/word/2010/wordprocessingCanvas" xmlns:cx="http://schemas.microsoft.com/office/drawing/2014/chartex" xmlns:cx1="http://schemas.microsoft.com/office/drawing/2015/9/8/chartex" xmlns:cx2="http://schemas.microsoft.com/office/drawing/2015/10/21/chartex" xmlns:cx3="http://schemas.microsoft.com/office/drawing/2016/5/9/chartex" xmlns:cx4="http://schemas.microsoft.com/office/drawing/2016/5/10/chartex" xmlns:cx5="http://schemas.microsoft.com/office/drawing/2016/5/11/chartex" xmlns:cx6="http://schemas.microsoft.com/office/drawing/2016/5/12/chartex" xmlns:cx7="http://schemas.microsoft.com/office/drawing/2016/5/13/chartex" xmlns:cx8="http://schemas.microsoft.com/office/drawing/2016/5/14/chartex" xmlns:mc="http://schemas.openxmlformats.org/markup-compatibility/2006" xmlns:aink="http://schemas.microsoft.com/office/drawing/2016/ink" xmlns:am3d="http://schemas.microsoft.com/office/drawing/2017/model3d" xmlns:o="urn:schemas-microsoft-com:office:office" xmlns:oel="http://schemas.microsoft.com/office/2019/extlst" xmlns:r="http://schemas.openxmlformats.org/officeDocument/2006/relationships" xmlns:m="http://schemas.openxmlformats.org/officeDocument/2006/math" xmlns:v="urn:schemas-microsoft-com:vml" xmlns:wp14="http://schemas.microsoft.com/office/word/2010/wordprocessingDrawing" xmlns:wp="http://schemas.openxmlformats.org/drawingml/2006/wordprocessingDrawing" xmlns:w10="urn:schemas-microsoft-com:office:word" xmlns:w="http://schemas.openxmlformats.org/wordprocessingml/2006/main" xmlns:w14="http://schemas.microsoft.com/office/word/2010/wordml" xmlns:w15="http://schemas.microsoft.com/office/word/2012/wordml" xmlns:w16cex="http://schemas.microsoft.com/office/word/2018/wordml/cex" xmlns:w16cid="http://schemas.microsoft.com/office/word/2016/wordml/cid" xmlns:w16="http://schemas.microsoft.com/office/word/2018/wordml" xmlns:w16du="http://schemas.microsoft.com/office/word/2023/wordml/word16du" xmlns:w16sdtdh="http://schemas.microsoft.com/office/word/2020/wordml/sdtdatahash" xmlns:w16sdtfl="http://schemas.microsoft.com/office/word/2024/wordml/sdtformatlock" xmlns:w16se="http://schemas.microsoft.com/office/word/2015/wordml/symex" xmlns:wpg="http://schemas.microsoft.com/office/word/2010/wordprocessingGroup" xmlns:wpi="http://schemas.microsoft.com/office/word/2010/wordprocessingInk" xmlns:wne="http://schemas.microsoft.com/office/word/2006/wordml" xmlns:wps="http://schemas.microsoft.com/office/word/2010/wordprocessingShape" mc:Ignorable="w14 w15 w16se w16cid w16 w16cex w16sdtdh w16sdtfl w16du wp14">
   <w:body>
-    <w:p xmlns:wp14="http://schemas.microsoft.com/office/word/2010/wordml" wp14:paraId="36B01474" wp14:textId="2F7C7221">
+    <w:p>
+      <w:pPr>
+        <w:rPr>
+          <w:rFonts w:hint="eastAsia"/>
+          <w:lang w:eastAsia="ko-KR"/>
+        </w:rPr>
+      </w:pPr>
       <w:r>
-        <w:rPr/>
-        <w:t>운영체제(Operating System, OS)는 컴퓨터 시스템의 핵심 소프트웨어로서, 사용자와 하드웨어 간의 중재자 역할을 수행하며, 시스템 자원의 효율적 관리와 프로그램 실행 환경을 제공합니다. 운영체제의 주요 기능에는 프로세스 관리, 메모리 관리, 파일 시스템, 입출력(I/O) 제어, 장치 관리, 보안 및 사용자 인터페이스 제공 등이 포함됩니다. 프로세스 관리는 실행 중인 프로그램들의 상태를 제어하고, CPU 스케줄링을 통해 공정하고 효율적인 자원 배분을 보장합니다. 메모리 관리는 주소 공간 분할, 가상 메모리, 페이지 교체 알고리즘 등을 통해 제한된 물리적 메모리를 최적화하며, 멀티태스킹 및 다중 사용자 환경에서 핵심적인 역할을 합니다. 파일 시스템은 데이터의 저장, 접근, 보안 및 무결성을 유지하기 위한 구조화된 접근 방식을 제공하며, 계층적 디렉토리 구조 및 접근 제어 리스트(ACL) 등을 통해 관리됩니다. 운영체제는 크게 커널(kernel)과 사용자 공간(user space)으로 나뉘며, 커널은 시스템 콜을 통해 응용 프로그램과 직접적으로 상호작용하고 하드웨어 자원을 제어합니다. 운영체제의 설계 방식은 모놀리식 커널(monolithic kernel), 마이크로커널(microkernel), 하이브리드 커널 등으로 다양하며, 각각의 구조는 안정성, 확장성, 성능 측면에서 고유한 장단점을 가집니다. 대표적인 운영체제로는 Windows, macOS, Linux, 그리고 모바일 환경의 Android와 iOS 등이 있으며, 이들은 각각 다른 커널 구조와 시스템 호출 인터페이스, 보안 정책을 기반으로 설계되어 다양한 사용자 요구를 충족시킵니다. 최근에는 클라우드 컴퓨팅, IoT, 엣지 컴퓨팅 등의 발전과 함께 운영체제의 경량화, 보안성 강화, 실시간 처리 능력이 점점 더 중요해지고 있습니다.</w:t>
+        <w:rPr>
+          <w:lang w:eastAsia="ko-KR"/>
+        </w:rPr>
+        <w:t>T</w:t>
+      </w:r>
+      <w:r>
+        <w:rPr>
+          <w:rFonts w:hint="eastAsia"/>
+          <w:lang w:eastAsia="ko-KR"/>
+        </w:rPr>
+        <w:t>his is some text from .docx file</w:t>
       </w:r>
     </w:p>
     <w:sectPr>
-      <w:pgSz w:w="11906" w:h="16838" w:orient="portrait"/>
+      <w:pgSz w:w="11906" w:h="16838"/>
       <w:pgMar w:top="1440" w:right="1440" w:bottom="1440" w:left="1440" w:header="720" w:footer="720" w:gutter="0"/>
       <w:cols w:space="720"/>
       <w:docGrid w:linePitch="360"/>
@@ -19,11 +34,11 @@
 </file>
 
 <file path=word/styles.xml><?xml version="1.0" encoding="utf-8"?>
-<w:styles xmlns:wp14="http://schemas.microsoft.com/office/word/2010/wordprocessingDrawing" xmlns:mc="http://schemas.openxmlformats.org/markup-compatibility/2006" xmlns:r="http://schemas.openxmlformats.org/officeDocument/2006/relationships" xmlns:w="http://schemas.openxmlformats.org/wordprocessingml/2006/main" xmlns:w14="http://schemas.microsoft.com/office/word/2010/wordml" xmlns:w15="http://schemas.microsoft.com/office/word/2012/wordml" xmlns:w16se="http://schemas.microsoft.com/office/word/2015/wordml/symex" xmlns:w16cid="http://schemas.microsoft.com/office/word/2016/wordml/cid" xmlns:w16="http://schemas.microsoft.com/office/word/2018/wordml" xmlns:w16cex="http://schemas.microsoft.com/office/word/2018/wordml/cex" xmlns:w16sdtdh="http://schemas.microsoft.com/office/word/2020/wordml/sdtdatahash" xmlns:w16sdtfl="http://schemas.microsoft.com/office/word/2024/wordml/sdtformatlock" mc:Ignorable="w14 w15 wp14 w16se w16cid w16 w16cex w16sdtdh w16sdtfl">
+<w:styles xmlns:mc="http://schemas.openxmlformats.org/markup-compatibility/2006" xmlns:r="http://schemas.openxmlformats.org/officeDocument/2006/relationships" xmlns:w="http://schemas.openxmlformats.org/wordprocessingml/2006/main" xmlns:w14="http://schemas.microsoft.com/office/word/2010/wordml" xmlns:w15="http://schemas.microsoft.com/office/word/2012/wordml" xmlns:w16cex="http://schemas.microsoft.com/office/word/2018/wordml/cex" xmlns:w16cid="http://schemas.microsoft.com/office/word/2016/wordml/cid" xmlns:w16="http://schemas.microsoft.com/office/word/2018/wordml" xmlns:w16du="http://schemas.microsoft.com/office/word/2023/wordml/word16du" xmlns:w16sdtdh="http://schemas.microsoft.com/office/word/2020/wordml/sdtdatahash" xmlns:w16sdtfl="http://schemas.microsoft.com/office/word/2024/wordml/sdtformatlock" xmlns:w16se="http://schemas.microsoft.com/office/word/2015/wordml/symex" mc:Ignorable="w14 w15 w16se w16cid w16 w16cex w16sdtdh w16sdtfl w16du">
   <w:docDefaults>
     <w:rPrDefault>
       <w:rPr>
-        <w:rFonts w:asciiTheme="minorHAnsi" w:hAnsiTheme="minorHAnsi" w:eastAsiaTheme="minorHAnsi" w:cstheme="minorBidi"/>
+        <w:rFonts w:asciiTheme="minorHAnsi" w:eastAsiaTheme="minorEastAsia" w:hAnsiTheme="minorHAnsi" w:cstheme="minorBidi"/>
         <w:sz w:val="24"/>
         <w:szCs w:val="24"/>
         <w:lang w:val="vi-VN" w:eastAsia="en-US" w:bidi="ar-SA"/>
@@ -35,17 +50,17 @@
       </w:pPr>
     </w:pPrDefault>
   </w:docDefaults>
-  <w:latentStyles w:defLockedState="0" w:defUIPriority="99" w:defSemiHidden="0" w:defUnhideWhenUsed="0" w:defQFormat="0" w:count="371">
+  <w:latentStyles w:defLockedState="0" w:defUIPriority="99" w:defSemiHidden="0" w:defUnhideWhenUsed="0" w:defQFormat="0" w:count="376">
     <w:lsdException w:name="Normal" w:uiPriority="0" w:qFormat="1"/>
     <w:lsdException w:name="heading 1" w:uiPriority="9" w:qFormat="1"/>
-    <w:lsdException w:name="heading 2" w:uiPriority="9" w:semiHidden="1" w:unhideWhenUsed="1" w:qFormat="1"/>
-    <w:lsdException w:name="heading 3" w:uiPriority="9" w:semiHidden="1" w:unhideWhenUsed="1" w:qFormat="1"/>
-    <w:lsdException w:name="heading 4" w:uiPriority="9" w:semiHidden="1" w:unhideWhenUsed="1" w:qFormat="1"/>
-    <w:lsdException w:name="heading 5" w:uiPriority="9" w:semiHidden="1" w:unhideWhenUsed="1" w:qFormat="1"/>
-    <w:lsdException w:name="heading 6" w:uiPriority="9" w:semiHidden="1" w:unhideWhenUsed="1" w:qFormat="1"/>
-    <w:lsdException w:name="heading 7" w:uiPriority="9" w:semiHidden="1" w:unhideWhenUsed="1" w:qFormat="1"/>
-    <w:lsdException w:name="heading 8" w:uiPriority="9" w:semiHidden="1" w:unhideWhenUsed="1" w:qFormat="1"/>
-    <w:lsdException w:name="heading 9" w:uiPriority="9" w:semiHidden="1" w:unhideWhenUsed="1" w:qFormat="1"/>
+    <w:lsdException w:name="heading 2" w:semiHidden="1" w:uiPriority="9" w:unhideWhenUsed="1" w:qFormat="1"/>
+    <w:lsdException w:name="heading 3" w:semiHidden="1" w:uiPriority="9" w:unhideWhenUsed="1" w:qFormat="1"/>
+    <w:lsdException w:name="heading 4" w:semiHidden="1" w:uiPriority="9" w:unhideWhenUsed="1" w:qFormat="1"/>
+    <w:lsdException w:name="heading 5" w:semiHidden="1" w:uiPriority="9" w:unhideWhenUsed="1" w:qFormat="1"/>
+    <w:lsdException w:name="heading 6" w:semiHidden="1" w:uiPriority="9" w:unhideWhenUsed="1" w:qFormat="1"/>
+    <w:lsdException w:name="heading 7" w:semiHidden="1" w:uiPriority="9" w:unhideWhenUsed="1" w:qFormat="1"/>
+    <w:lsdException w:name="heading 8" w:semiHidden="1" w:uiPriority="9" w:unhideWhenUsed="1" w:qFormat="1"/>
+    <w:lsdException w:name="heading 9" w:semiHidden="1" w:uiPriority="9" w:unhideWhenUsed="1" w:qFormat="1"/>
     <w:lsdException w:name="index 1" w:semiHidden="1" w:unhideWhenUsed="1"/>
     <w:lsdException w:name="index 2" w:semiHidden="1" w:unhideWhenUsed="1"/>
     <w:lsdException w:name="index 3" w:semiHidden="1" w:unhideWhenUsed="1"/>
@@ -55,22 +70,22 @@
     <w:lsdException w:name="index 7" w:semiHidden="1" w:unhideWhenUsed="1"/>
     <w:lsdException w:name="index 8" w:semiHidden="1" w:unhideWhenUsed="1"/>
     <w:lsdException w:name="index 9" w:semiHidden="1" w:unhideWhenUsed="1"/>
-    <w:lsdException w:name="toc 1" w:uiPriority="39" w:semiHidden="1" w:unhideWhenUsed="1"/>
-    <w:lsdException w:name="toc 2" w:uiPriority="39" w:semiHidden="1" w:unhideWhenUsed="1"/>
-    <w:lsdException w:name="toc 3" w:uiPriority="39" w:semiHidden="1" w:unhideWhenUsed="1"/>
-    <w:lsdException w:name="toc 4" w:uiPriority="39" w:semiHidden="1" w:unhideWhenUsed="1"/>
-    <w:lsdException w:name="toc 5" w:uiPriority="39" w:semiHidden="1" w:unhideWhenUsed="1"/>
-    <w:lsdException w:name="toc 6" w:uiPriority="39" w:semiHidden="1" w:unhideWhenUsed="1"/>
-    <w:lsdException w:name="toc 7" w:uiPriority="39" w:semiHidden="1" w:unhideWhenUsed="1"/>
-    <w:lsdException w:name="toc 8" w:uiPriority="39" w:semiHidden="1" w:unhideWhenUsed="1"/>
-    <w:lsdException w:name="toc 9" w:uiPriority="39" w:semiHidden="1" w:unhideWhenUsed="1"/>
+    <w:lsdException w:name="toc 1" w:semiHidden="1" w:uiPriority="39" w:unhideWhenUsed="1"/>
+    <w:lsdException w:name="toc 2" w:semiHidden="1" w:uiPriority="39" w:unhideWhenUsed="1"/>
+    <w:lsdException w:name="toc 3" w:semiHidden="1" w:uiPriority="39" w:unhideWhenUsed="1"/>
+    <w:lsdException w:name="toc 4" w:semiHidden="1" w:uiPriority="39" w:unhideWhenUsed="1"/>
+    <w:lsdException w:name="toc 5" w:semiHidden="1" w:uiPriority="39" w:unhideWhenUsed="1"/>
+    <w:lsdException w:name="toc 6" w:semiHidden="1" w:uiPriority="39" w:unhideWhenUsed="1"/>
+    <w:lsdException w:name="toc 7" w:semiHidden="1" w:uiPriority="39" w:unhideWhenUsed="1"/>
+    <w:lsdException w:name="toc 8" w:semiHidden="1" w:uiPriority="39" w:unhideWhenUsed="1"/>
+    <w:lsdException w:name="toc 9" w:semiHidden="1" w:uiPriority="39" w:unhideWhenUsed="1"/>
     <w:lsdException w:name="Normal Indent" w:semiHidden="1" w:unhideWhenUsed="1"/>
     <w:lsdException w:name="footnote text" w:semiHidden="1" w:unhideWhenUsed="1"/>
     <w:lsdException w:name="annotation text" w:semiHidden="1" w:unhideWhenUsed="1"/>
     <w:lsdException w:name="header" w:semiHidden="1" w:unhideWhenUsed="1"/>
     <w:lsdException w:name="footer" w:semiHidden="1" w:unhideWhenUsed="1"/>
     <w:lsdException w:name="index heading" w:semiHidden="1" w:unhideWhenUsed="1"/>
-    <w:lsdException w:name="caption" w:uiPriority="35" w:semiHidden="1" w:unhideWhenUsed="1" w:qFormat="1"/>
+    <w:lsdException w:name="caption" w:semiHidden="1" w:uiPriority="35" w:unhideWhenUsed="1" w:qFormat="1"/>
     <w:lsdException w:name="table of figures" w:semiHidden="1" w:unhideWhenUsed="1"/>
     <w:lsdException w:name="envelope address" w:semiHidden="1" w:unhideWhenUsed="1"/>
     <w:lsdException w:name="envelope return" w:semiHidden="1" w:unhideWhenUsed="1"/>
@@ -101,7 +116,7 @@
     <w:lsdException w:name="Title" w:uiPriority="10" w:qFormat="1"/>
     <w:lsdException w:name="Closing" w:semiHidden="1" w:unhideWhenUsed="1"/>
     <w:lsdException w:name="Signature" w:semiHidden="1" w:unhideWhenUsed="1"/>
-    <w:lsdException w:name="Default Paragraph Font" w:uiPriority="1" w:semiHidden="1" w:unhideWhenUsed="1"/>
+    <w:lsdException w:name="Default Paragraph Font" w:semiHidden="1" w:uiPriority="1" w:unhideWhenUsed="1"/>
     <w:lsdException w:name="Body Text" w:semiHidden="1" w:unhideWhenUsed="1"/>
     <w:lsdException w:name="Body Text Indent" w:semiHidden="1" w:unhideWhenUsed="1"/>
     <w:lsdException w:name="List Continue" w:semiHidden="1" w:unhideWhenUsed="1"/>
@@ -301,8 +316,8 @@
     <w:lsdException w:name="Subtle Reference" w:uiPriority="31" w:qFormat="1"/>
     <w:lsdException w:name="Intense Reference" w:uiPriority="32" w:qFormat="1"/>
     <w:lsdException w:name="Book Title" w:uiPriority="33" w:qFormat="1"/>
-    <w:lsdException w:name="Bibliography" w:uiPriority="37" w:semiHidden="1" w:unhideWhenUsed="1"/>
-    <w:lsdException w:name="TOC Heading" w:uiPriority="39" w:semiHidden="1" w:unhideWhenUsed="1" w:qFormat="1"/>
+    <w:lsdException w:name="Bibliography" w:semiHidden="1" w:uiPriority="37" w:unhideWhenUsed="1"/>
+    <w:lsdException w:name="TOC Heading" w:semiHidden="1" w:uiPriority="39" w:unhideWhenUsed="1" w:qFormat="1"/>
     <w:lsdException w:name="Plain Table 1" w:uiPriority="41"/>
     <w:lsdException w:name="Plain Table 2" w:uiPriority="42"/>
     <w:lsdException w:name="Plain Table 3" w:uiPriority="43"/>
@@ -407,18 +422,23 @@
     <w:lsdException w:name="List Table 5 Dark Accent 6" w:uiPriority="50"/>
     <w:lsdException w:name="List Table 6 Colorful Accent 6" w:uiPriority="51"/>
     <w:lsdException w:name="List Table 7 Colorful Accent 6" w:uiPriority="52"/>
+    <w:lsdException w:name="Mention" w:semiHidden="1" w:unhideWhenUsed="1"/>
+    <w:lsdException w:name="Smart Hyperlink" w:semiHidden="1" w:unhideWhenUsed="1"/>
+    <w:lsdException w:name="Hashtag" w:semiHidden="1" w:unhideWhenUsed="1"/>
+    <w:lsdException w:name="Unresolved Mention" w:semiHidden="1" w:unhideWhenUsed="1"/>
+    <w:lsdException w:name="Smart Link" w:semiHidden="1" w:unhideWhenUsed="1"/>
   </w:latentStyles>
-  <w:style w:type="paragraph" w:styleId="Normal" w:default="1">
+  <w:style w:type="paragraph" w:default="1" w:styleId="a">
     <w:name w:val="Normal"/>
     <w:qFormat/>
   </w:style>
-  <w:style w:type="character" w:styleId="DefaultParagraphFont" w:default="1">
+  <w:style w:type="character" w:default="1" w:styleId="a0">
     <w:name w:val="Default Paragraph Font"/>
     <w:uiPriority w:val="1"/>
     <w:semiHidden/>
     <w:unhideWhenUsed/>
   </w:style>
-  <w:style w:type="table" w:styleId="TableNormal" w:default="1">
+  <w:style w:type="table" w:default="1" w:styleId="a1">
     <w:name w:val="Normal Table"/>
     <w:uiPriority w:val="99"/>
     <w:semiHidden/>
@@ -433,7 +453,7 @@
       </w:tblCellMar>
     </w:tblPr>
   </w:style>
-  <w:style w:type="numbering" w:styleId="NoList" w:default="1">
+  <w:style w:type="numbering" w:default="1" w:styleId="a2">
     <w:name w:val="No List"/>
     <w:uiPriority w:val="99"/>
     <w:semiHidden/>
@@ -443,7 +463,7 @@
 </file>
 
 <file path=word/theme/theme1.xml><?xml version="1.0" encoding="utf-8"?>
-<a:theme xmlns:thm15="http://schemas.microsoft.com/office/thememl/2012/main" xmlns:a="http://schemas.openxmlformats.org/drawingml/2006/main" name="Office Theme">
+<a:theme xmlns:a="http://schemas.openxmlformats.org/drawingml/2006/main" name="Office Theme">
   <a:themeElements>
     <a:clrScheme name="Office">
       <a:dk1>
